--- a/PROYECTO FINAL DEL CURSO V01.docx
+++ b/PROYECTO FINAL DEL CURSO V01.docx
@@ -696,6 +696,9 @@
       <w:pPr>
         <w:spacing w:after="56"/>
         <w:ind w:left="355" w:right="49"/>
+        <w:rPr>
+          <w:b/>
+        </w:rPr>
       </w:pPr>
       <w:r>
         <w:t xml:space="preserve">Crear el </w:t>
@@ -774,6 +777,12 @@
         </w:rPr>
         <w:t xml:space="preserve">: </w:t>
       </w:r>
+    </w:p>
+    <w:p>
+      <w:pPr>
+        <w:spacing w:after="56"/>
+        <w:ind w:left="355" w:right="49"/>
+      </w:pPr>
       <w:r>
         <w:t>a)</w:t>
       </w:r>

--- a/PROYECTO FINAL DEL CURSO V01.docx
+++ b/PROYECTO FINAL DEL CURSO V01.docx
@@ -56,7 +56,6 @@
         <w:tblCellMar>
           <w:top w:w="48" w:type="dxa"/>
           <w:left w:w="108" w:type="dxa"/>
-          <w:bottom w:w="0" w:type="dxa"/>
           <w:right w:w="115" w:type="dxa"/>
         </w:tblCellMar>
         <w:tblLook w:val="04A0" w:firstRow="1" w:lastRow="0" w:firstColumn="1" w:lastColumn="0" w:noHBand="0" w:noVBand="1"/>
@@ -660,12 +659,19 @@
     </w:p>
     <w:p>
       <w:pPr>
+        <w:ind w:right="49"/>
+      </w:pPr>
+    </w:p>
+    <w:p>
+      <w:pPr>
+        <w:ind w:right="49"/>
+      </w:pPr>
+    </w:p>
+    <w:p>
+      <w:pPr>
         <w:spacing w:after="50" w:line="259" w:lineRule="auto"/>
         <w:ind w:left="1248" w:firstLine="0"/>
         <w:jc w:val="left"/>
-        <w:rPr>
-          <w:lang w:val="en-US"/>
-        </w:rPr>
       </w:pPr>
       <w:r>
         <w:rPr>
@@ -1203,6 +1209,7 @@
         <w:ind w:right="49" w:hanging="360"/>
       </w:pPr>
       <w:r>
+        <w:lastRenderedPageBreak/>
         <w:t xml:space="preserve">Espacio de </w:t>
       </w:r>
       <w:proofErr w:type="spellStart"/>
@@ -1238,7 +1245,6 @@
         <w:jc w:val="left"/>
       </w:pPr>
       <w:r>
-        <w:lastRenderedPageBreak/>
         <w:t xml:space="preserve"> </w:t>
       </w:r>
     </w:p>
@@ -1901,6 +1907,7 @@
         <w:jc w:val="left"/>
       </w:pPr>
       <w:r>
+        <w:lastRenderedPageBreak/>
         <w:t xml:space="preserve"> </w:t>
       </w:r>
     </w:p>
@@ -1914,7 +1921,6 @@
         <w:rPr>
           <w:noProof/>
         </w:rPr>
-        <w:lastRenderedPageBreak/>
         <w:drawing>
           <wp:inline distT="0" distB="0" distL="0" distR="0" wp14:anchorId="77FB38E4" wp14:editId="7BC28C05">
             <wp:extent cx="5400675" cy="2696845"/>
